--- a/Kanagavel TCS upadated Resume.docx
+++ b/Kanagavel TCS upadated Resume.docx
@@ -332,7 +332,7 @@
               </wp:anchor>
             </w:drawing>
           </mc:Choice>
-          <mc:Fallback xmlns:w16cid="http://schemas.microsoft.com/office/word/2016/wordml/cid" xmlns:am3d="http://schemas.microsoft.com/office/drawing/2017/model3d" xmlns:aink="http://schemas.microsoft.com/office/drawing/2016/ink" xmlns:cx8="http://schemas.microsoft.com/office/drawing/2016/5/14/chartex" xmlns:cx7="http://schemas.microsoft.com/office/drawing/2016/5/13/chartex" xmlns:cx6="http://schemas.microsoft.com/office/drawing/2016/5/12/chartex" xmlns:cx5="http://schemas.microsoft.com/office/drawing/2016/5/11/chartex" xmlns:cx4="http://schemas.microsoft.com/office/drawing/2016/5/10/chartex" xmlns:cx3="http://schemas.microsoft.com/office/drawing/2016/5/9/chartex" xmlns:cx2="http://schemas.microsoft.com/office/drawing/2015/10/21/chartex">
+          <mc:Fallback xmlns:cx2="http://schemas.microsoft.com/office/drawing/2015/10/21/chartex" xmlns:cx3="http://schemas.microsoft.com/office/drawing/2016/5/9/chartex" xmlns:cx4="http://schemas.microsoft.com/office/drawing/2016/5/10/chartex" xmlns:cx5="http://schemas.microsoft.com/office/drawing/2016/5/11/chartex" xmlns:cx6="http://schemas.microsoft.com/office/drawing/2016/5/12/chartex" xmlns:cx7="http://schemas.microsoft.com/office/drawing/2016/5/13/chartex" xmlns:cx8="http://schemas.microsoft.com/office/drawing/2016/5/14/chartex" xmlns:aink="http://schemas.microsoft.com/office/drawing/2016/ink" xmlns:am3d="http://schemas.microsoft.com/office/drawing/2017/model3d" xmlns:w16cid="http://schemas.microsoft.com/office/word/2016/wordml/cid">
             <w:pict>
               <v:group w14:anchorId="5ED6E7CD" id=" 4" o:spid="_x0000_s1026" style="position:absolute;margin-left:87.8pt;margin-top:9.4pt;width:458.15pt;height:13.05pt;z-index:251661824;mso-wrap-distance-left:0;mso-wrap-distance-right:0" coordsize="9163,261" o:gfxdata="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">
                 <v:shape id=" 5" o:spid="_x0000_s1027" style="position:absolute;width:9162;height:260;visibility:visible;mso-wrap-style:none;v-text-anchor:middle" coordsize="20000,20000" o:gfxdata="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" fillcolor="#4f81bc" stroked="f">
@@ -638,7 +638,7 @@
               </wp:anchor>
             </w:drawing>
           </mc:Choice>
-          <mc:Fallback xmlns:w16cid="http://schemas.microsoft.com/office/word/2016/wordml/cid" xmlns:am3d="http://schemas.microsoft.com/office/drawing/2017/model3d" xmlns:aink="http://schemas.microsoft.com/office/drawing/2016/ink" xmlns:cx8="http://schemas.microsoft.com/office/drawing/2016/5/14/chartex" xmlns:cx7="http://schemas.microsoft.com/office/drawing/2016/5/13/chartex" xmlns:cx6="http://schemas.microsoft.com/office/drawing/2016/5/12/chartex" xmlns:cx5="http://schemas.microsoft.com/office/drawing/2016/5/11/chartex" xmlns:cx4="http://schemas.microsoft.com/office/drawing/2016/5/10/chartex" xmlns:cx3="http://schemas.microsoft.com/office/drawing/2016/5/9/chartex" xmlns:cx2="http://schemas.microsoft.com/office/drawing/2015/10/21/chartex">
+          <mc:Fallback xmlns:cx2="http://schemas.microsoft.com/office/drawing/2015/10/21/chartex" xmlns:cx3="http://schemas.microsoft.com/office/drawing/2016/5/9/chartex" xmlns:cx4="http://schemas.microsoft.com/office/drawing/2016/5/10/chartex" xmlns:cx5="http://schemas.microsoft.com/office/drawing/2016/5/11/chartex" xmlns:cx6="http://schemas.microsoft.com/office/drawing/2016/5/12/chartex" xmlns:cx7="http://schemas.microsoft.com/office/drawing/2016/5/13/chartex" xmlns:cx8="http://schemas.microsoft.com/office/drawing/2016/5/14/chartex" xmlns:aink="http://schemas.microsoft.com/office/drawing/2016/ink" xmlns:am3d="http://schemas.microsoft.com/office/drawing/2017/model3d" xmlns:w16cid="http://schemas.microsoft.com/office/word/2016/wordml/cid">
             <w:pict>
               <v:group w14:anchorId="05EB7D9B" id=" 6" o:spid="_x0000_s1026" style="position:absolute;margin-left:11.85pt;margin-top:.45pt;width:458.15pt;height:13.05pt;z-index:-251662848;mso-wrap-distance-left:0;mso-wrap-distance-right:0" coordsize="9163,261" o:gfxdata="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">
                 <v:shape id="Freeform 25" o:spid="_x0000_s1027" style="position:absolute;width:9162;height:260;visibility:visible;mso-wrap-style:none;v-text-anchor:middle" coordsize="8699,235" o:gfxdata="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" path="m,235r8699,l8699,,,,,235xe" fillcolor="#4f81bc" stroked="f">
@@ -1278,7 +1278,7 @@
               </wp:anchor>
             </w:drawing>
           </mc:Choice>
-          <mc:Fallback xmlns:w16cid="http://schemas.microsoft.com/office/word/2016/wordml/cid" xmlns:am3d="http://schemas.microsoft.com/office/drawing/2017/model3d" xmlns:aink="http://schemas.microsoft.com/office/drawing/2016/ink" xmlns:cx8="http://schemas.microsoft.com/office/drawing/2016/5/14/chartex" xmlns:cx7="http://schemas.microsoft.com/office/drawing/2016/5/13/chartex" xmlns:cx6="http://schemas.microsoft.com/office/drawing/2016/5/12/chartex" xmlns:cx5="http://schemas.microsoft.com/office/drawing/2016/5/11/chartex" xmlns:cx4="http://schemas.microsoft.com/office/drawing/2016/5/10/chartex" xmlns:cx3="http://schemas.microsoft.com/office/drawing/2016/5/9/chartex" xmlns:cx2="http://schemas.microsoft.com/office/drawing/2015/10/21/chartex">
+          <mc:Fallback xmlns:cx2="http://schemas.microsoft.com/office/drawing/2015/10/21/chartex" xmlns:cx3="http://schemas.microsoft.com/office/drawing/2016/5/9/chartex" xmlns:cx4="http://schemas.microsoft.com/office/drawing/2016/5/10/chartex" xmlns:cx5="http://schemas.microsoft.com/office/drawing/2016/5/11/chartex" xmlns:cx6="http://schemas.microsoft.com/office/drawing/2016/5/12/chartex" xmlns:cx7="http://schemas.microsoft.com/office/drawing/2016/5/13/chartex" xmlns:cx8="http://schemas.microsoft.com/office/drawing/2016/5/14/chartex" xmlns:aink="http://schemas.microsoft.com/office/drawing/2016/ink" xmlns:am3d="http://schemas.microsoft.com/office/drawing/2017/model3d" xmlns:w16cid="http://schemas.microsoft.com/office/word/2016/wordml/cid">
             <w:pict>
               <v:shape w14:anchorId="1C039833" id="Freeform 23" o:spid="_x0000_s1026" style="position:absolute;margin-left:6.6pt;margin-top:12.55pt;width:464.1pt;height:13.3pt;z-index:-251659776;visibility:visible;mso-wrap-style:none;mso-width-percent:0;mso-height-percent:0;mso-wrap-distance-left:9pt;mso-wrap-distance-top:0;mso-wrap-distance-right:9pt;mso-wrap-distance-bottom:0;mso-position-horizontal:absolute;mso-position-horizontal-relative:text;mso-position-vertical:absolute;mso-position-vertical-relative:text;mso-width-percent:0;mso-height-percent:0;mso-width-relative:page;mso-height-relative:page;v-text-anchor:middle" coordsize="8699,235" o:gfxdata="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" path="m,235r8699,l8699,,,,,235xe" fillcolor="#4f81bc" stroked="f">
                 <v:path arrowok="t" o:connecttype="custom" o:connectlocs="0,168910;5894070,168910;5894070,0;0,0;0,168910" o:connectangles="0,0,0,0,0"/>
@@ -1756,7 +1756,7 @@
               </wp:anchor>
             </w:drawing>
           </mc:Choice>
-          <mc:Fallback xmlns:w16cid="http://schemas.microsoft.com/office/word/2016/wordml/cid" xmlns:am3d="http://schemas.microsoft.com/office/drawing/2017/model3d" xmlns:aink="http://schemas.microsoft.com/office/drawing/2016/ink" xmlns:cx8="http://schemas.microsoft.com/office/drawing/2016/5/14/chartex" xmlns:cx7="http://schemas.microsoft.com/office/drawing/2016/5/13/chartex" xmlns:cx6="http://schemas.microsoft.com/office/drawing/2016/5/12/chartex" xmlns:cx5="http://schemas.microsoft.com/office/drawing/2016/5/11/chartex" xmlns:cx4="http://schemas.microsoft.com/office/drawing/2016/5/10/chartex" xmlns:cx3="http://schemas.microsoft.com/office/drawing/2016/5/9/chartex" xmlns:cx2="http://schemas.microsoft.com/office/drawing/2015/10/21/chartex">
+          <mc:Fallback xmlns:cx2="http://schemas.microsoft.com/office/drawing/2015/10/21/chartex" xmlns:cx3="http://schemas.microsoft.com/office/drawing/2016/5/9/chartex" xmlns:cx4="http://schemas.microsoft.com/office/drawing/2016/5/10/chartex" xmlns:cx5="http://schemas.microsoft.com/office/drawing/2016/5/11/chartex" xmlns:cx6="http://schemas.microsoft.com/office/drawing/2016/5/12/chartex" xmlns:cx7="http://schemas.microsoft.com/office/drawing/2016/5/13/chartex" xmlns:cx8="http://schemas.microsoft.com/office/drawing/2016/5/14/chartex" xmlns:aink="http://schemas.microsoft.com/office/drawing/2016/ink" xmlns:am3d="http://schemas.microsoft.com/office/drawing/2017/model3d" xmlns:w16cid="http://schemas.microsoft.com/office/word/2016/wordml/cid">
             <w:pict>
               <v:group w14:anchorId="386AF2FB" id=" 9" o:spid="_x0000_s1026" style="position:absolute;margin-left:7.3pt;margin-top:7.45pt;width:462.65pt;height:15.05pt;z-index:-251663872;mso-wrap-distance-left:0;mso-wrap-distance-right:0" coordsize="9163,232" o:gfxdata="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">
                 <v:shape id="Freeform 54" o:spid="_x0000_s1027" style="position:absolute;width:9162;height:231;visibility:visible;mso-wrap-style:none;v-text-anchor:middle" coordsize="8699,233" o:gfxdata="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" path="m,233r8699,l8699,,,,,233xe" fillcolor="#4f81bc" stroked="f">
@@ -1845,7 +1845,25 @@
                 <w:sz w:val="20"/>
                 <w:szCs w:val="20"/>
               </w:rPr>
-              <w:t>Red Hat Enterprise Linux  6.0,7.0, Oracle Enterprise Linux 5.0, Windows.</w:t>
+              <w:t>Red Hat Enterprise Linux  6.0,7.0</w:t>
+            </w:r>
+            <w:r>
+              <w:rPr>
+                <w:rFonts w:ascii="Cambria" w:hAnsi="Cambria" w:cs="Cambria"/>
+                <w:sz w:val="20"/>
+                <w:szCs w:val="20"/>
+              </w:rPr>
+              <w:t>,7.3</w:t>
+            </w:r>
+            <w:bookmarkStart w:id="0" w:name="_GoBack"/>
+            <w:bookmarkEnd w:id="0"/>
+            <w:r>
+              <w:rPr>
+                <w:rFonts w:ascii="Cambria" w:hAnsi="Cambria" w:cs="Cambria"/>
+                <w:sz w:val="20"/>
+                <w:szCs w:val="20"/>
+              </w:rPr>
+              <w:t>, Oracle Enterprise Linux 5.0, Windows.</w:t>
             </w:r>
           </w:p>
         </w:tc>
@@ -2284,7 +2302,7 @@
               </wp:anchor>
             </w:drawing>
           </mc:Choice>
-          <mc:Fallback xmlns:w16cid="http://schemas.microsoft.com/office/word/2016/wordml/cid" xmlns:am3d="http://schemas.microsoft.com/office/drawing/2017/model3d" xmlns:aink="http://schemas.microsoft.com/office/drawing/2016/ink" xmlns:cx8="http://schemas.microsoft.com/office/drawing/2016/5/14/chartex" xmlns:cx7="http://schemas.microsoft.com/office/drawing/2016/5/13/chartex" xmlns:cx6="http://schemas.microsoft.com/office/drawing/2016/5/12/chartex" xmlns:cx5="http://schemas.microsoft.com/office/drawing/2016/5/11/chartex" xmlns:cx4="http://schemas.microsoft.com/office/drawing/2016/5/10/chartex" xmlns:cx3="http://schemas.microsoft.com/office/drawing/2016/5/9/chartex" xmlns:cx2="http://schemas.microsoft.com/office/drawing/2015/10/21/chartex">
+          <mc:Fallback xmlns:cx2="http://schemas.microsoft.com/office/drawing/2015/10/21/chartex" xmlns:cx3="http://schemas.microsoft.com/office/drawing/2016/5/9/chartex" xmlns:cx4="http://schemas.microsoft.com/office/drawing/2016/5/10/chartex" xmlns:cx5="http://schemas.microsoft.com/office/drawing/2016/5/11/chartex" xmlns:cx6="http://schemas.microsoft.com/office/drawing/2016/5/12/chartex" xmlns:cx7="http://schemas.microsoft.com/office/drawing/2016/5/13/chartex" xmlns:cx8="http://schemas.microsoft.com/office/drawing/2016/5/14/chartex" xmlns:aink="http://schemas.microsoft.com/office/drawing/2016/ink" xmlns:am3d="http://schemas.microsoft.com/office/drawing/2017/model3d" xmlns:w16cid="http://schemas.microsoft.com/office/word/2016/wordml/cid">
             <w:pict>
               <v:group w14:anchorId="770F17E6" id=" 13" o:spid="_x0000_s1026" style="position:absolute;margin-left:6.8pt;margin-top:10pt;width:464pt;height:14.1pt;z-index:-251656704;mso-wrap-distance-left:0;mso-wrap-distance-right:0" coordsize="9280,282" o:gfxdata="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">
                 <v:shape id="Freeform 67" o:spid="_x0000_s1027" style="position:absolute;width:9279;height:281;visibility:visible;mso-wrap-style:none;v-text-anchor:middle" coordsize="8699,235" o:gfxdata="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" path="m,235r8699,l8699,,,,,235xe" fillcolor="#4f81bc" stroked="f">
@@ -2297,7 +2315,10 @@
       </w:r>
       <w:r>
         <w:cr/>
-        <w:t>Project Profile 4</w:t>
+        <w:t xml:space="preserve">Project Profile </w:t>
+      </w:r>
+      <w:r>
+        <w:t>5</w:t>
       </w:r>
       <w:r>
         <w:rPr>
@@ -2351,7 +2372,7 @@
           <w:szCs w:val="20"/>
         </w:rPr>
         <w:tab/>
-        <w:t>: British Telecom</w:t>
+        <w:t>: ASCENA(UNICA)</w:t>
       </w:r>
     </w:p>
     <w:p>
@@ -2375,7 +2396,31 @@
           <w:szCs w:val="20"/>
         </w:rPr>
         <w:tab/>
-        <w:t>: Oracle 11gR2, 12C,Red Hat Enterprise Linux 7.0</w:t>
+        <w:t>: Oracle 1</w:t>
+      </w:r>
+      <w:r>
+        <w:rPr>
+          <w:rFonts w:ascii="Cambria" w:hAnsi="Cambria" w:cs="Cambria"/>
+          <w:sz w:val="20"/>
+          <w:szCs w:val="20"/>
+        </w:rPr>
+        <w:t>2C</w:t>
+      </w:r>
+      <w:r>
+        <w:rPr>
+          <w:rFonts w:ascii="Cambria" w:hAnsi="Cambria" w:cs="Cambria"/>
+          <w:sz w:val="20"/>
+          <w:szCs w:val="20"/>
+        </w:rPr>
+        <w:t>,Red Hat Enterprise Linux 7.</w:t>
+      </w:r>
+      <w:r>
+        <w:rPr>
+          <w:rFonts w:ascii="Cambria" w:hAnsi="Cambria" w:cs="Cambria"/>
+          <w:sz w:val="20"/>
+          <w:szCs w:val="20"/>
+        </w:rPr>
+        <w:t>3</w:t>
       </w:r>
     </w:p>
     <w:p>
@@ -2426,7 +2471,25 @@
           <w:sz w:val="20"/>
           <w:szCs w:val="20"/>
         </w:rPr>
-        <w:t>Period                    : Nov  2017 -Till Date</w:t>
+        <w:t>Period                    : Nov  201</w:t>
+      </w:r>
+      <w:r>
+        <w:rPr>
+          <w:rFonts w:ascii="Cambria" w:hAnsi="Cambria" w:cs="Cambria"/>
+          <w:color w:val="000000"/>
+          <w:sz w:val="20"/>
+          <w:szCs w:val="20"/>
+        </w:rPr>
+        <w:t>8</w:t>
+      </w:r>
+      <w:r>
+        <w:rPr>
+          <w:rFonts w:ascii="Cambria" w:hAnsi="Cambria" w:cs="Cambria"/>
+          <w:color w:val="000000"/>
+          <w:sz w:val="20"/>
+          <w:szCs w:val="20"/>
+        </w:rPr>
+        <w:t xml:space="preserve"> -Till Date</w:t>
       </w:r>
     </w:p>
     <w:p>
@@ -2494,7 +2557,15 @@
           <w:sz w:val="20"/>
           <w:szCs w:val="20"/>
         </w:rPr>
-        <w:t>Managing BT Security Policy in Basic level.</w:t>
+        <w:t>Build 12 C  Oracle Standalone Setup as per Client requirement</w:t>
+      </w:r>
+      <w:r>
+        <w:rPr>
+          <w:rFonts w:ascii="Cambria" w:hAnsi="Cambria" w:cs="Cambria"/>
+          <w:sz w:val="20"/>
+          <w:szCs w:val="20"/>
+        </w:rPr>
+        <w:t>.</w:t>
       </w:r>
     </w:p>
     <w:p>
@@ -2505,14 +2576,19 @@
           <w:numId w:val="3"/>
         </w:numPr>
         <w:spacing w:line="276" w:lineRule="auto"/>
-      </w:pPr>
-      <w:r>
-        <w:rPr>
-          <w:rFonts w:ascii="Cambria" w:hAnsi="Cambria" w:cs="Cambria"/>
-          <w:sz w:val="20"/>
-          <w:szCs w:val="20"/>
-        </w:rPr>
-        <w:t>Involved  Alias Creation for servers.</w:t>
+        <w:rPr>
+          <w:rFonts w:ascii="Cambria" w:hAnsi="Cambria" w:cs="Cambria"/>
+          <w:sz w:val="20"/>
+          <w:szCs w:val="20"/>
+        </w:rPr>
+      </w:pPr>
+      <w:r>
+        <w:rPr>
+          <w:rFonts w:ascii="Cambria" w:hAnsi="Cambria" w:cs="Cambria"/>
+          <w:sz w:val="20"/>
+          <w:szCs w:val="20"/>
+        </w:rPr>
+        <w:t>Configured AFD in ASM</w:t>
       </w:r>
     </w:p>
     <w:p>
@@ -2530,7 +2606,7 @@
           <w:sz w:val="20"/>
           <w:szCs w:val="20"/>
         </w:rPr>
-        <w:t>Involved Fire Flow Creation for Servers.</w:t>
+        <w:t>Schema Creation for the database.</w:t>
       </w:r>
     </w:p>
     <w:p>
@@ -2548,7 +2624,59 @@
           <w:sz w:val="20"/>
           <w:szCs w:val="20"/>
         </w:rPr>
-        <w:t>Involved in Golden Gate Deployment.</w:t>
+        <w:t>Creating Tablespace,Table,Partition,Index for the database</w:t>
+      </w:r>
+      <w:r>
+        <w:rPr>
+          <w:rFonts w:ascii="Cambria" w:hAnsi="Cambria" w:cs="Cambria"/>
+          <w:sz w:val="20"/>
+          <w:szCs w:val="20"/>
+        </w:rPr>
+        <w:t>.</w:t>
+      </w:r>
+    </w:p>
+    <w:p>
+      <w:pPr>
+        <w:pStyle w:val="NoSpacing"/>
+        <w:numPr>
+          <w:ilvl w:val="0"/>
+          <w:numId w:val="3"/>
+        </w:numPr>
+        <w:spacing w:line="276" w:lineRule="auto"/>
+      </w:pPr>
+      <w:r>
+        <w:rPr>
+          <w:rFonts w:ascii="Cambria" w:hAnsi="Cambria" w:cs="Cambria"/>
+          <w:sz w:val="20"/>
+          <w:szCs w:val="20"/>
+        </w:rPr>
+        <w:t>Query Tuning for Large insert Operation &amp; Reducing the time.</w:t>
+      </w:r>
+    </w:p>
+    <w:p>
+      <w:pPr>
+        <w:pStyle w:val="NoSpacing"/>
+        <w:numPr>
+          <w:ilvl w:val="0"/>
+          <w:numId w:val="3"/>
+        </w:numPr>
+        <w:spacing w:line="276" w:lineRule="auto"/>
+      </w:pPr>
+      <w:r>
+        <w:rPr>
+          <w:rFonts w:ascii="Cambria" w:hAnsi="Cambria" w:cs="Cambria"/>
+          <w:sz w:val="20"/>
+          <w:szCs w:val="20"/>
+        </w:rPr>
+        <w:t>Experience in Sqoop</w:t>
+      </w:r>
+      <w:r>
+        <w:rPr>
+          <w:rFonts w:ascii="Cambria" w:hAnsi="Cambria" w:cs="Cambria"/>
+          <w:sz w:val="20"/>
+          <w:szCs w:val="20"/>
+        </w:rPr>
+        <w:t xml:space="preserve"> while inserting data.</w:t>
       </w:r>
     </w:p>
     <w:p>
@@ -2640,52 +2768,6 @@
     </w:p>
     <w:p>
       <w:pPr>
-        <w:pStyle w:val="ListParagraph"/>
-        <w:numPr>
-          <w:ilvl w:val="0"/>
-          <w:numId w:val="3"/>
-        </w:numPr>
-        <w:tabs>
-          <w:tab w:val="left" w:pos="0"/>
-        </w:tabs>
-        <w:autoSpaceDE w:val="0"/>
-        <w:spacing w:line="276" w:lineRule="auto"/>
-        <w:jc w:val="both"/>
-      </w:pPr>
-      <w:r>
-        <w:rPr>
-          <w:rStyle w:val="listparagraph-h"/>
-          <w:rFonts w:ascii="Cambria" w:hAnsi="Cambria" w:cs="Cambria"/>
-          <w:color w:val="000000"/>
-          <w:sz w:val="20"/>
-          <w:szCs w:val="20"/>
-        </w:rPr>
-        <w:t xml:space="preserve">Implementation of </w:t>
-      </w:r>
-      <w:r>
-        <w:rPr>
-          <w:rStyle w:val="listparagraph-h"/>
-          <w:rFonts w:ascii="Cambria" w:hAnsi="Cambria" w:cs="Cambria"/>
-          <w:bCs/>
-          <w:color w:val="000000"/>
-          <w:sz w:val="20"/>
-          <w:szCs w:val="20"/>
-        </w:rPr>
-        <w:t>Dataguard</w:t>
-      </w:r>
-      <w:r>
-        <w:rPr>
-          <w:rStyle w:val="listparagraph-h"/>
-          <w:rFonts w:ascii="Cambria" w:hAnsi="Cambria" w:cs="Cambria"/>
-          <w:color w:val="000000"/>
-          <w:sz w:val="20"/>
-          <w:szCs w:val="20"/>
-        </w:rPr>
-        <w:t xml:space="preserve"> and Resolving Related issues.</w:t>
-      </w:r>
-    </w:p>
-    <w:p>
-      <w:pPr>
         <w:pStyle w:val="NoSpacing"/>
         <w:numPr>
           <w:ilvl w:val="0"/>
@@ -2695,60 +2777,12 @@
       </w:pPr>
       <w:r>
         <w:rPr>
-          <w:rFonts w:ascii="Cambria" w:hAnsi="Cambria" w:cs="Cambria"/>
-          <w:sz w:val="20"/>
-          <w:szCs w:val="20"/>
-        </w:rPr>
-        <w:t>Creating database links to share the objects from one Database to another.</w:t>
-      </w:r>
-    </w:p>
-    <w:p>
-      <w:pPr>
-        <w:pStyle w:val="NoSpacing"/>
-        <w:numPr>
-          <w:ilvl w:val="0"/>
-          <w:numId w:val="3"/>
-        </w:numPr>
-        <w:spacing w:line="276" w:lineRule="auto"/>
-      </w:pPr>
-      <w:r>
-        <w:rPr>
           <w:rFonts w:ascii="Cambria" w:eastAsia="Times New Roman" w:hAnsi="Cambria" w:cs="Cambria"/>
           <w:sz w:val="20"/>
           <w:szCs w:val="20"/>
           <w:lang w:eastAsia="en-IN"/>
         </w:rPr>
         <w:t>Monitoring the performance of database using Statspack, AWR.</w:t>
-      </w:r>
-    </w:p>
-    <w:p>
-      <w:pPr>
-        <w:pStyle w:val="NoSpacing"/>
-        <w:numPr>
-          <w:ilvl w:val="0"/>
-          <w:numId w:val="3"/>
-        </w:numPr>
-        <w:spacing w:line="276" w:lineRule="auto"/>
-      </w:pPr>
-      <w:r>
-        <w:rPr>
-          <w:rFonts w:ascii="Cambria" w:eastAsia="Times New Roman" w:hAnsi="Cambria" w:cs="Cambria"/>
-          <w:sz w:val="20"/>
-          <w:szCs w:val="20"/>
-          <w:lang w:eastAsia="en-IN"/>
-        </w:rPr>
-        <w:t>Monitoring Data</w:t>
-      </w:r>
-      <w:bookmarkStart w:id="0" w:name="_GoBack"/>
-      <w:bookmarkEnd w:id="0"/>
-      <w:r>
-        <w:rPr>
-          <w:rFonts w:ascii="Cambria" w:eastAsia="Times New Roman" w:hAnsi="Cambria" w:cs="Cambria"/>
-          <w:sz w:val="20"/>
-          <w:szCs w:val="20"/>
-          <w:lang w:eastAsia="en-IN"/>
-        </w:rPr>
-        <w:t>guard.</w:t>
       </w:r>
     </w:p>
     <w:p>
@@ -2804,7 +2838,671 @@
         <w:ind w:left="160" w:right="-20" w:firstLine="0"/>
       </w:pPr>
       <w:r>
+        <w:rPr>
+          <w:noProof/>
+          <w:lang w:val="en-GB" w:eastAsia="en-GB"/>
+        </w:rPr>
+        <mc:AlternateContent>
+          <mc:Choice Requires="wpg">
+            <w:drawing>
+              <wp:anchor distT="0" distB="0" distL="0" distR="0" simplePos="0" relativeHeight="251666944" behindDoc="1" locked="0" layoutInCell="1" allowOverlap="1" wp14:anchorId="22EF7DB4" wp14:editId="58B61F02">
+                <wp:simplePos x="0" y="0"/>
+                <wp:positionH relativeFrom="margin">
+                  <wp:posOffset>38100</wp:posOffset>
+                </wp:positionH>
+                <wp:positionV relativeFrom="paragraph">
+                  <wp:posOffset>144780</wp:posOffset>
+                </wp:positionV>
+                <wp:extent cx="5892800" cy="179070"/>
+                <wp:effectExtent l="0" t="0" r="0" b="0"/>
+                <wp:wrapNone/>
+                <wp:docPr id="15" name=" 13"/>
+                <wp:cNvGraphicFramePr>
+                  <a:graphicFrameLocks xmlns:a="http://schemas.openxmlformats.org/drawingml/2006/main"/>
+                </wp:cNvGraphicFramePr>
+                <a:graphic xmlns:a="http://schemas.openxmlformats.org/drawingml/2006/main">
+                  <a:graphicData uri="http://schemas.microsoft.com/office/word/2010/wordprocessingGroup">
+                    <wpg:wgp>
+                      <wpg:cNvGrpSpPr>
+                        <a:grpSpLocks/>
+                      </wpg:cNvGrpSpPr>
+                      <wpg:grpSpPr bwMode="auto">
+                        <a:xfrm>
+                          <a:off x="0" y="0"/>
+                          <a:ext cx="5892800" cy="179070"/>
+                          <a:chOff x="0" y="0"/>
+                          <a:chExt cx="9280" cy="282"/>
+                        </a:xfrm>
+                      </wpg:grpSpPr>
+                      <wps:wsp>
+                        <wps:cNvPr id="16" name="Freeform 67"/>
+                        <wps:cNvSpPr>
+                          <a:spLocks/>
+                        </wps:cNvSpPr>
+                        <wps:spPr bwMode="auto">
+                          <a:xfrm>
+                            <a:off x="0" y="0"/>
+                            <a:ext cx="9279" cy="281"/>
+                          </a:xfrm>
+                          <a:custGeom>
+                            <a:avLst/>
+                            <a:gdLst>
+                              <a:gd name="T0" fmla="*/ 0 w 8699"/>
+                              <a:gd name="T1" fmla="*/ 235 h 235"/>
+                              <a:gd name="T2" fmla="*/ 8699 w 8699"/>
+                              <a:gd name="T3" fmla="*/ 235 h 235"/>
+                              <a:gd name="T4" fmla="*/ 8699 w 8699"/>
+                              <a:gd name="T5" fmla="*/ 0 h 235"/>
+                              <a:gd name="T6" fmla="*/ 0 w 8699"/>
+                              <a:gd name="T7" fmla="*/ 0 h 235"/>
+                              <a:gd name="T8" fmla="*/ 0 w 8699"/>
+                              <a:gd name="T9" fmla="*/ 235 h 235"/>
+                            </a:gdLst>
+                            <a:ahLst/>
+                            <a:cxnLst>
+                              <a:cxn ang="0">
+                                <a:pos x="T0" y="T1"/>
+                              </a:cxn>
+                              <a:cxn ang="0">
+                                <a:pos x="T2" y="T3"/>
+                              </a:cxn>
+                              <a:cxn ang="0">
+                                <a:pos x="T4" y="T5"/>
+                              </a:cxn>
+                              <a:cxn ang="0">
+                                <a:pos x="T6" y="T7"/>
+                              </a:cxn>
+                              <a:cxn ang="0">
+                                <a:pos x="T8" y="T9"/>
+                              </a:cxn>
+                            </a:cxnLst>
+                            <a:rect l="0" t="0" r="r" b="b"/>
+                            <a:pathLst>
+                              <a:path w="8699" h="235">
+                                <a:moveTo>
+                                  <a:pt x="0" y="235"/>
+                                </a:moveTo>
+                                <a:lnTo>
+                                  <a:pt x="8699" y="235"/>
+                                </a:lnTo>
+                                <a:lnTo>
+                                  <a:pt x="8699" y="0"/>
+                                </a:lnTo>
+                                <a:lnTo>
+                                  <a:pt x="0" y="0"/>
+                                </a:lnTo>
+                                <a:lnTo>
+                                  <a:pt x="0" y="235"/>
+                                </a:lnTo>
+                                <a:close/>
+                              </a:path>
+                            </a:pathLst>
+                          </a:custGeom>
+                          <a:solidFill>
+                            <a:srgbClr val="4F81BC"/>
+                          </a:solidFill>
+                          <a:ln>
+                            <a:noFill/>
+                          </a:ln>
+                          <a:effectLst/>
+                          <a:extLst>
+                            <a:ext uri="{91240B29-F687-4F45-9708-019B960494DF}">
+                              <a14:hiddenLine xmlns:a14="http://schemas.microsoft.com/office/drawing/2010/main" w="9525">
+                                <a:solidFill>
+                                  <a:srgbClr val="000000"/>
+                                </a:solidFill>
+                                <a:round/>
+                                <a:headEnd/>
+                                <a:tailEnd/>
+                              </a14:hiddenLine>
+                            </a:ext>
+                            <a:ext uri="{AF507438-7753-43E0-B8FC-AC1667EBCBE1}">
+                              <a14:hiddenEffects xmlns:a14="http://schemas.microsoft.com/office/drawing/2010/main">
+                                <a:effectLst>
+                                  <a:outerShdw dist="35921" dir="2700000" algn="ctr" rotWithShape="0">
+                                    <a:srgbClr val="808080"/>
+                                  </a:outerShdw>
+                                </a:effectLst>
+                              </a14:hiddenEffects>
+                            </a:ext>
+                          </a:extLst>
+                        </wps:spPr>
+                        <wps:bodyPr rot="0" vert="horz" wrap="none" lIns="91440" tIns="45720" rIns="91440" bIns="45720" anchor="ctr" anchorCtr="0" upright="1">
+                          <a:noAutofit/>
+                        </wps:bodyPr>
+                      </wps:wsp>
+                    </wpg:wgp>
+                  </a:graphicData>
+                </a:graphic>
+                <wp14:sizeRelH relativeFrom="page">
+                  <wp14:pctWidth>0</wp14:pctWidth>
+                </wp14:sizeRelH>
+                <wp14:sizeRelV relativeFrom="page">
+                  <wp14:pctHeight>0</wp14:pctHeight>
+                </wp14:sizeRelV>
+              </wp:anchor>
+            </w:drawing>
+          </mc:Choice>
+          <mc:Fallback>
+            <w:pict>
+              <v:group w14:anchorId="1B0F7379" id=" 13" o:spid="_x0000_s1026" style="position:absolute;margin-left:3pt;margin-top:11.4pt;width:464pt;height:14.1pt;z-index:-251649536;mso-wrap-distance-left:0;mso-wrap-distance-right:0;mso-position-horizontal-relative:margin" coordsize="9280,282" o:gfxdata="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">
+                <v:shape id="Freeform 67" o:spid="_x0000_s1027" style="position:absolute;width:9279;height:281;visibility:visible;mso-wrap-style:none;v-text-anchor:middle" coordsize="8699,235" o:gfxdata="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" path="m,235r8699,l8699,,,,,235xe" fillcolor="#4f81bc" stroked="f">
+                  <v:path arrowok="t" o:connecttype="custom" o:connectlocs="0,281;9279,281;9279,0;0,0;0,281" o:connectangles="0,0,0,0,0"/>
+                </v:shape>
+                <w10:wrap anchorx="margin"/>
+              </v:group>
+            </w:pict>
+          </mc:Fallback>
+        </mc:AlternateContent>
+      </w:r>
+      <w:r>
         <w:t xml:space="preserve"> </w:t>
+      </w:r>
+    </w:p>
+    <w:p>
+      <w:pPr>
+        <w:pStyle w:val="Heading1"/>
+        <w:tabs>
+          <w:tab w:val="left" w:pos="4580"/>
+        </w:tabs>
+        <w:spacing w:line="234" w:lineRule="exact"/>
+        <w:ind w:left="160" w:right="-20" w:firstLine="0"/>
+      </w:pPr>
+      <w:r>
+        <w:t>Project Profile 4</w:t>
+      </w:r>
+      <w:r>
+        <w:rPr>
+          <w:spacing w:val="-10"/>
+        </w:rPr>
+        <w:t>:</w:t>
+      </w:r>
+    </w:p>
+    <w:p>
+      <w:pPr>
+        <w:spacing w:line="276" w:lineRule="auto"/>
+        <w:jc w:val="both"/>
+        <w:rPr>
+          <w:rFonts w:ascii="Cambria" w:eastAsia="Times New Roman" w:hAnsi="Cambria" w:cs="Cambria"/>
+          <w:color w:val="000000"/>
+          <w:sz w:val="20"/>
+          <w:szCs w:val="20"/>
+          <w:lang w:val="en-IN" w:eastAsia="en-IN"/>
+        </w:rPr>
+      </w:pPr>
+    </w:p>
+    <w:p>
+      <w:pPr>
+        <w:spacing w:line="276" w:lineRule="auto"/>
+        <w:ind w:firstLine="720"/>
+        <w:jc w:val="both"/>
+      </w:pPr>
+      <w:r>
+        <w:rPr>
+          <w:rFonts w:ascii="Cambria" w:hAnsi="Cambria" w:cs="Cambria"/>
+          <w:color w:val="000000"/>
+          <w:sz w:val="20"/>
+          <w:szCs w:val="20"/>
+        </w:rPr>
+        <w:t>Client</w:t>
+      </w:r>
+      <w:r>
+        <w:rPr>
+          <w:rFonts w:ascii="Cambria" w:hAnsi="Cambria" w:cs="Cambria"/>
+          <w:color w:val="000000"/>
+          <w:sz w:val="20"/>
+          <w:szCs w:val="20"/>
+        </w:rPr>
+        <w:tab/>
+      </w:r>
+      <w:r>
+        <w:rPr>
+          <w:rFonts w:ascii="Cambria" w:hAnsi="Cambria" w:cs="Cambria"/>
+          <w:color w:val="000000"/>
+          <w:sz w:val="20"/>
+          <w:szCs w:val="20"/>
+        </w:rPr>
+        <w:tab/>
+        <w:t>: British Telecom</w:t>
+      </w:r>
+    </w:p>
+    <w:p>
+      <w:pPr>
+        <w:spacing w:line="276" w:lineRule="auto"/>
+        <w:ind w:firstLine="720"/>
+        <w:jc w:val="both"/>
+      </w:pPr>
+      <w:r>
+        <w:rPr>
+          <w:rFonts w:ascii="Cambria" w:hAnsi="Cambria" w:cs="Cambria"/>
+          <w:sz w:val="20"/>
+          <w:szCs w:val="20"/>
+        </w:rPr>
+        <w:t>Environment</w:t>
+      </w:r>
+      <w:r>
+        <w:rPr>
+          <w:rFonts w:ascii="Cambria" w:hAnsi="Cambria" w:cs="Cambria"/>
+          <w:sz w:val="20"/>
+          <w:szCs w:val="20"/>
+        </w:rPr>
+        <w:tab/>
+        <w:t>: Oracle 11gR2, 12C,Red Hat Enterprise Linux 7.0</w:t>
+      </w:r>
+    </w:p>
+    <w:p>
+      <w:pPr>
+        <w:spacing w:line="276" w:lineRule="auto"/>
+        <w:ind w:firstLine="720"/>
+        <w:jc w:val="both"/>
+      </w:pPr>
+      <w:r>
+        <w:rPr>
+          <w:rFonts w:ascii="Cambria" w:hAnsi="Cambria" w:cs="Cambria"/>
+          <w:color w:val="000000"/>
+          <w:sz w:val="20"/>
+          <w:szCs w:val="20"/>
+        </w:rPr>
+        <w:t>Role</w:t>
+      </w:r>
+      <w:r>
+        <w:rPr>
+          <w:rFonts w:ascii="Cambria" w:hAnsi="Cambria" w:cs="Cambria"/>
+          <w:color w:val="000000"/>
+          <w:sz w:val="20"/>
+          <w:szCs w:val="20"/>
+        </w:rPr>
+        <w:tab/>
+      </w:r>
+      <w:r>
+        <w:rPr>
+          <w:rFonts w:ascii="Cambria" w:hAnsi="Cambria" w:cs="Cambria"/>
+          <w:color w:val="000000"/>
+          <w:sz w:val="20"/>
+          <w:szCs w:val="20"/>
+        </w:rPr>
+        <w:tab/>
+        <w:t>: ORACLE DBA</w:t>
+      </w:r>
+    </w:p>
+    <w:p>
+      <w:pPr>
+        <w:spacing w:line="276" w:lineRule="auto"/>
+        <w:ind w:firstLine="720"/>
+        <w:jc w:val="both"/>
+      </w:pPr>
+      <w:r>
+        <w:rPr>
+          <w:rFonts w:ascii="Cambria" w:hAnsi="Cambria" w:cs="Cambria"/>
+          <w:color w:val="000000"/>
+          <w:sz w:val="20"/>
+          <w:szCs w:val="20"/>
+        </w:rPr>
+        <w:t xml:space="preserve">Period                    : Nov  2017 </w:t>
+      </w:r>
+      <w:r>
+        <w:rPr>
+          <w:rFonts w:ascii="Cambria" w:hAnsi="Cambria" w:cs="Cambria"/>
+          <w:color w:val="000000"/>
+          <w:sz w:val="20"/>
+          <w:szCs w:val="20"/>
+        </w:rPr>
+        <w:t>–May 2018</w:t>
+      </w:r>
+    </w:p>
+    <w:p>
+      <w:pPr>
+        <w:pStyle w:val="responsibilities"/>
+        <w:spacing w:line="276" w:lineRule="auto"/>
+        <w:jc w:val="both"/>
+        <w:rPr>
+          <w:rFonts w:ascii="Cambria" w:hAnsi="Cambria" w:cs="Cambria"/>
+        </w:rPr>
+      </w:pPr>
+    </w:p>
+    <w:p>
+      <w:pPr>
+        <w:pStyle w:val="responsibilities"/>
+        <w:tabs>
+          <w:tab w:val="center" w:pos="4874"/>
+        </w:tabs>
+        <w:spacing w:line="276" w:lineRule="auto"/>
+        <w:jc w:val="both"/>
+      </w:pPr>
+      <w:r>
+        <w:rPr>
+          <w:rFonts w:ascii="Cambria" w:eastAsia="Cambria" w:hAnsi="Cambria" w:cs="Cambria"/>
+        </w:rPr>
+        <w:t xml:space="preserve">    </w:t>
+      </w:r>
+      <w:r>
+        <w:rPr>
+          <w:rFonts w:ascii="Cambria" w:hAnsi="Cambria" w:cs="Cambria"/>
+        </w:rPr>
+        <w:t>Responsibilities:-</w:t>
+      </w:r>
+      <w:r>
+        <w:rPr>
+          <w:rFonts w:ascii="Cambria" w:hAnsi="Cambria" w:cs="Cambria"/>
+        </w:rPr>
+        <w:tab/>
+      </w:r>
+    </w:p>
+    <w:p>
+      <w:pPr>
+        <w:pStyle w:val="NoSpacing"/>
+        <w:spacing w:line="276" w:lineRule="auto"/>
+        <w:ind w:left="1440"/>
+        <w:rPr>
+          <w:rFonts w:ascii="Cambria" w:hAnsi="Cambria" w:cs="Cambria"/>
+          <w:sz w:val="20"/>
+          <w:szCs w:val="20"/>
+        </w:rPr>
+      </w:pPr>
+    </w:p>
+    <w:p>
+      <w:pPr>
+        <w:pStyle w:val="NoSpacing"/>
+        <w:numPr>
+          <w:ilvl w:val="0"/>
+          <w:numId w:val="3"/>
+        </w:numPr>
+        <w:spacing w:line="276" w:lineRule="auto"/>
+      </w:pPr>
+      <w:r>
+        <w:rPr>
+          <w:rFonts w:ascii="Cambria" w:hAnsi="Cambria" w:cs="Cambria"/>
+          <w:sz w:val="20"/>
+          <w:szCs w:val="20"/>
+        </w:rPr>
+        <w:t>Managing BT Security Policy in Basic level.</w:t>
+      </w:r>
+    </w:p>
+    <w:p>
+      <w:pPr>
+        <w:pStyle w:val="NoSpacing"/>
+        <w:numPr>
+          <w:ilvl w:val="0"/>
+          <w:numId w:val="3"/>
+        </w:numPr>
+        <w:spacing w:line="276" w:lineRule="auto"/>
+      </w:pPr>
+      <w:r>
+        <w:rPr>
+          <w:rFonts w:ascii="Cambria" w:hAnsi="Cambria" w:cs="Cambria"/>
+          <w:sz w:val="20"/>
+          <w:szCs w:val="20"/>
+        </w:rPr>
+        <w:t>Involved  Alias Creation for servers.</w:t>
+      </w:r>
+    </w:p>
+    <w:p>
+      <w:pPr>
+        <w:pStyle w:val="NoSpacing"/>
+        <w:numPr>
+          <w:ilvl w:val="0"/>
+          <w:numId w:val="3"/>
+        </w:numPr>
+        <w:spacing w:line="276" w:lineRule="auto"/>
+      </w:pPr>
+      <w:r>
+        <w:rPr>
+          <w:rFonts w:ascii="Cambria" w:hAnsi="Cambria" w:cs="Cambria"/>
+          <w:sz w:val="20"/>
+          <w:szCs w:val="20"/>
+        </w:rPr>
+        <w:t>Involved Fire Flow Creation for Servers.</w:t>
+      </w:r>
+    </w:p>
+    <w:p>
+      <w:pPr>
+        <w:pStyle w:val="NoSpacing"/>
+        <w:numPr>
+          <w:ilvl w:val="0"/>
+          <w:numId w:val="3"/>
+        </w:numPr>
+        <w:spacing w:line="276" w:lineRule="auto"/>
+      </w:pPr>
+      <w:r>
+        <w:rPr>
+          <w:rFonts w:ascii="Cambria" w:hAnsi="Cambria" w:cs="Cambria"/>
+          <w:sz w:val="20"/>
+          <w:szCs w:val="20"/>
+        </w:rPr>
+        <w:t>Involved in Golden Gate Deployment.</w:t>
+      </w:r>
+    </w:p>
+    <w:p>
+      <w:pPr>
+        <w:pStyle w:val="NoSpacing"/>
+        <w:numPr>
+          <w:ilvl w:val="0"/>
+          <w:numId w:val="3"/>
+        </w:numPr>
+        <w:spacing w:line="276" w:lineRule="auto"/>
+      </w:pPr>
+      <w:r>
+        <w:rPr>
+          <w:rFonts w:ascii="Cambria" w:hAnsi="Cambria" w:cs="Cambria"/>
+          <w:sz w:val="20"/>
+          <w:szCs w:val="20"/>
+        </w:rPr>
+        <w:t>Managing users with quota maintenance and security by creating privileges, roles and profiles.</w:t>
+      </w:r>
+    </w:p>
+    <w:p>
+      <w:pPr>
+        <w:pStyle w:val="ListParagraph"/>
+        <w:numPr>
+          <w:ilvl w:val="0"/>
+          <w:numId w:val="3"/>
+        </w:numPr>
+        <w:tabs>
+          <w:tab w:val="left" w:pos="0"/>
+        </w:tabs>
+        <w:autoSpaceDE w:val="0"/>
+        <w:spacing w:line="276" w:lineRule="auto"/>
+        <w:jc w:val="both"/>
+      </w:pPr>
+      <w:r>
+        <w:rPr>
+          <w:rFonts w:ascii="Cambria" w:hAnsi="Cambria" w:cs="Cambria"/>
+          <w:sz w:val="20"/>
+          <w:szCs w:val="20"/>
+        </w:rPr>
+        <w:t xml:space="preserve">Monitoring growth of  database, tablespace and disk level </w:t>
+      </w:r>
+    </w:p>
+    <w:p>
+      <w:pPr>
+        <w:pStyle w:val="ListParagraph"/>
+        <w:numPr>
+          <w:ilvl w:val="0"/>
+          <w:numId w:val="3"/>
+        </w:numPr>
+        <w:tabs>
+          <w:tab w:val="left" w:pos="0"/>
+        </w:tabs>
+        <w:autoSpaceDE w:val="0"/>
+        <w:spacing w:line="276" w:lineRule="auto"/>
+        <w:jc w:val="both"/>
+      </w:pPr>
+      <w:r>
+        <w:rPr>
+          <w:rFonts w:ascii="Cambria" w:hAnsi="Cambria" w:cs="Cambria"/>
+          <w:sz w:val="20"/>
+          <w:szCs w:val="20"/>
+        </w:rPr>
+        <w:t>Restore and Recover the database using RMAN when required.</w:t>
+      </w:r>
+    </w:p>
+    <w:p>
+      <w:pPr>
+        <w:pStyle w:val="ListParagraph"/>
+        <w:numPr>
+          <w:ilvl w:val="0"/>
+          <w:numId w:val="3"/>
+        </w:numPr>
+        <w:tabs>
+          <w:tab w:val="left" w:pos="0"/>
+        </w:tabs>
+        <w:autoSpaceDE w:val="0"/>
+        <w:spacing w:line="276" w:lineRule="auto"/>
+        <w:jc w:val="both"/>
+      </w:pPr>
+      <w:r>
+        <w:rPr>
+          <w:rFonts w:ascii="Cambria" w:hAnsi="Cambria" w:cs="Cambria"/>
+          <w:sz w:val="20"/>
+          <w:szCs w:val="20"/>
+        </w:rPr>
+        <w:t>Schemas refresh using Expdp/Impdp utility.</w:t>
+      </w:r>
+    </w:p>
+    <w:p>
+      <w:pPr>
+        <w:pStyle w:val="ListParagraph"/>
+        <w:numPr>
+          <w:ilvl w:val="0"/>
+          <w:numId w:val="3"/>
+        </w:numPr>
+        <w:tabs>
+          <w:tab w:val="left" w:pos="0"/>
+        </w:tabs>
+        <w:autoSpaceDE w:val="0"/>
+        <w:spacing w:line="276" w:lineRule="auto"/>
+        <w:jc w:val="both"/>
+      </w:pPr>
+      <w:r>
+        <w:rPr>
+          <w:rStyle w:val="listparagraph-h"/>
+          <w:rFonts w:ascii="Cambria" w:hAnsi="Cambria" w:cs="Cambria"/>
+          <w:color w:val="000000"/>
+          <w:sz w:val="20"/>
+          <w:szCs w:val="20"/>
+        </w:rPr>
+        <w:t xml:space="preserve">Implementation of </w:t>
+      </w:r>
+      <w:r>
+        <w:rPr>
+          <w:rStyle w:val="listparagraph-h"/>
+          <w:rFonts w:ascii="Cambria" w:hAnsi="Cambria" w:cs="Cambria"/>
+          <w:bCs/>
+          <w:color w:val="000000"/>
+          <w:sz w:val="20"/>
+          <w:szCs w:val="20"/>
+        </w:rPr>
+        <w:t>Dataguard</w:t>
+      </w:r>
+      <w:r>
+        <w:rPr>
+          <w:rStyle w:val="listparagraph-h"/>
+          <w:rFonts w:ascii="Cambria" w:hAnsi="Cambria" w:cs="Cambria"/>
+          <w:color w:val="000000"/>
+          <w:sz w:val="20"/>
+          <w:szCs w:val="20"/>
+        </w:rPr>
+        <w:t xml:space="preserve"> and Resolving Related issues.</w:t>
+      </w:r>
+    </w:p>
+    <w:p>
+      <w:pPr>
+        <w:pStyle w:val="NoSpacing"/>
+        <w:numPr>
+          <w:ilvl w:val="0"/>
+          <w:numId w:val="3"/>
+        </w:numPr>
+        <w:spacing w:line="276" w:lineRule="auto"/>
+      </w:pPr>
+      <w:r>
+        <w:rPr>
+          <w:rFonts w:ascii="Cambria" w:hAnsi="Cambria" w:cs="Cambria"/>
+          <w:sz w:val="20"/>
+          <w:szCs w:val="20"/>
+        </w:rPr>
+        <w:t>Creating database links to share the objects from one Database to another.</w:t>
+      </w:r>
+    </w:p>
+    <w:p>
+      <w:pPr>
+        <w:pStyle w:val="NoSpacing"/>
+        <w:numPr>
+          <w:ilvl w:val="0"/>
+          <w:numId w:val="3"/>
+        </w:numPr>
+        <w:spacing w:line="276" w:lineRule="auto"/>
+      </w:pPr>
+      <w:r>
+        <w:rPr>
+          <w:rFonts w:ascii="Cambria" w:eastAsia="Times New Roman" w:hAnsi="Cambria" w:cs="Cambria"/>
+          <w:sz w:val="20"/>
+          <w:szCs w:val="20"/>
+          <w:lang w:eastAsia="en-IN"/>
+        </w:rPr>
+        <w:lastRenderedPageBreak/>
+        <w:t>Monitoring the performance of database using Statspack, AWR.</w:t>
+      </w:r>
+    </w:p>
+    <w:p>
+      <w:pPr>
+        <w:pStyle w:val="NoSpacing"/>
+        <w:numPr>
+          <w:ilvl w:val="0"/>
+          <w:numId w:val="3"/>
+        </w:numPr>
+        <w:spacing w:line="276" w:lineRule="auto"/>
+      </w:pPr>
+      <w:r>
+        <w:rPr>
+          <w:rFonts w:ascii="Cambria" w:eastAsia="Times New Roman" w:hAnsi="Cambria" w:cs="Cambria"/>
+          <w:sz w:val="20"/>
+          <w:szCs w:val="20"/>
+          <w:lang w:eastAsia="en-IN"/>
+        </w:rPr>
+        <w:t>Monitoring Dataguard.</w:t>
+      </w:r>
+    </w:p>
+    <w:p>
+      <w:pPr>
+        <w:pStyle w:val="NoSpacing"/>
+        <w:numPr>
+          <w:ilvl w:val="0"/>
+          <w:numId w:val="3"/>
+        </w:numPr>
+        <w:spacing w:line="276" w:lineRule="auto"/>
+      </w:pPr>
+      <w:r>
+        <w:rPr>
+          <w:rFonts w:ascii="Cambria" w:eastAsia="Times New Roman" w:hAnsi="Cambria" w:cs="Cambria"/>
+          <w:sz w:val="20"/>
+          <w:szCs w:val="20"/>
+          <w:lang w:eastAsia="en-IN"/>
+        </w:rPr>
+        <w:t xml:space="preserve">Monitoring Backup environment. </w:t>
+      </w:r>
+    </w:p>
+    <w:p>
+      <w:pPr>
+        <w:pStyle w:val="ListParagraph"/>
+        <w:widowControl/>
+        <w:numPr>
+          <w:ilvl w:val="0"/>
+          <w:numId w:val="3"/>
+        </w:numPr>
+        <w:tabs>
+          <w:tab w:val="left" w:pos="0"/>
+          <w:tab w:val="left" w:pos="720"/>
+        </w:tabs>
+        <w:spacing w:line="276" w:lineRule="auto"/>
+      </w:pPr>
+      <w:r>
+        <w:rPr>
+          <w:rFonts w:ascii="Cambria" w:eastAsia="Times New Roman" w:hAnsi="Cambria" w:cs="Cambria"/>
+          <w:sz w:val="20"/>
+          <w:szCs w:val="20"/>
+          <w:lang w:eastAsia="en-IN"/>
+        </w:rPr>
+        <w:t>Analyzing Tables and Indexes to Rectifying Database Fragmentation.</w:t>
       </w:r>
     </w:p>
     <w:p>
@@ -2972,7 +3670,7 @@
               </wp:anchor>
             </w:drawing>
           </mc:Choice>
-          <mc:Fallback xmlns:w16cid="http://schemas.microsoft.com/office/word/2016/wordml/cid" xmlns:am3d="http://schemas.microsoft.com/office/drawing/2017/model3d" xmlns:aink="http://schemas.microsoft.com/office/drawing/2016/ink" xmlns:cx8="http://schemas.microsoft.com/office/drawing/2016/5/14/chartex" xmlns:cx7="http://schemas.microsoft.com/office/drawing/2016/5/13/chartex" xmlns:cx6="http://schemas.microsoft.com/office/drawing/2016/5/12/chartex" xmlns:cx5="http://schemas.microsoft.com/office/drawing/2016/5/11/chartex" xmlns:cx4="http://schemas.microsoft.com/office/drawing/2016/5/10/chartex" xmlns:cx3="http://schemas.microsoft.com/office/drawing/2016/5/9/chartex" xmlns:cx2="http://schemas.microsoft.com/office/drawing/2015/10/21/chartex">
+          <mc:Fallback xmlns:cx2="http://schemas.microsoft.com/office/drawing/2015/10/21/chartex" xmlns:cx3="http://schemas.microsoft.com/office/drawing/2016/5/9/chartex" xmlns:cx4="http://schemas.microsoft.com/office/drawing/2016/5/10/chartex" xmlns:cx5="http://schemas.microsoft.com/office/drawing/2016/5/11/chartex" xmlns:cx6="http://schemas.microsoft.com/office/drawing/2016/5/12/chartex" xmlns:cx7="http://schemas.microsoft.com/office/drawing/2016/5/13/chartex" xmlns:cx8="http://schemas.microsoft.com/office/drawing/2016/5/14/chartex" xmlns:aink="http://schemas.microsoft.com/office/drawing/2016/ink" xmlns:am3d="http://schemas.microsoft.com/office/drawing/2017/model3d" xmlns:w16cid="http://schemas.microsoft.com/office/word/2016/wordml/cid">
             <w:pict>
               <v:group w14:anchorId="613A0A3D" id=" 15" o:spid="_x0000_s1026" style="position:absolute;margin-left:1.35pt;margin-top:10.45pt;width:464pt;height:14.1pt;z-index:-251653632;mso-wrap-distance-left:0;mso-wrap-distance-right:0" coordsize="9280,282" o:gfxdata="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">
                 <v:shape id="Freeform 67" o:spid="_x0000_s1027" style="position:absolute;width:9279;height:281;visibility:visible;mso-wrap-style:none;v-text-anchor:middle" coordsize="8699,235" o:gfxdata="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" path="m,235r8699,l8699,,,,,235xe" fillcolor="#4f81bc" stroked="f">
@@ -3355,7 +4053,6 @@
           <w:sz w:val="20"/>
           <w:szCs w:val="20"/>
         </w:rPr>
-        <w:lastRenderedPageBreak/>
         <w:t>Taking incremental level 0, level 1 backup using RMAN.</w:t>
       </w:r>
     </w:p>
@@ -3647,7 +4344,7 @@
               </wp:anchor>
             </w:drawing>
           </mc:Choice>
-          <mc:Fallback xmlns:w16cid="http://schemas.microsoft.com/office/word/2016/wordml/cid" xmlns:am3d="http://schemas.microsoft.com/office/drawing/2017/model3d" xmlns:aink="http://schemas.microsoft.com/office/drawing/2016/ink" xmlns:cx8="http://schemas.microsoft.com/office/drawing/2016/5/14/chartex" xmlns:cx7="http://schemas.microsoft.com/office/drawing/2016/5/13/chartex" xmlns:cx6="http://schemas.microsoft.com/office/drawing/2016/5/12/chartex" xmlns:cx5="http://schemas.microsoft.com/office/drawing/2016/5/11/chartex" xmlns:cx4="http://schemas.microsoft.com/office/drawing/2016/5/10/chartex" xmlns:cx3="http://schemas.microsoft.com/office/drawing/2016/5/9/chartex" xmlns:cx2="http://schemas.microsoft.com/office/drawing/2015/10/21/chartex">
+          <mc:Fallback xmlns:cx2="http://schemas.microsoft.com/office/drawing/2015/10/21/chartex" xmlns:cx3="http://schemas.microsoft.com/office/drawing/2016/5/9/chartex" xmlns:cx4="http://schemas.microsoft.com/office/drawing/2016/5/10/chartex" xmlns:cx5="http://schemas.microsoft.com/office/drawing/2016/5/11/chartex" xmlns:cx6="http://schemas.microsoft.com/office/drawing/2016/5/12/chartex" xmlns:cx7="http://schemas.microsoft.com/office/drawing/2016/5/13/chartex" xmlns:cx8="http://schemas.microsoft.com/office/drawing/2016/5/14/chartex" xmlns:aink="http://schemas.microsoft.com/office/drawing/2016/ink" xmlns:am3d="http://schemas.microsoft.com/office/drawing/2017/model3d" xmlns:w16cid="http://schemas.microsoft.com/office/word/2016/wordml/cid">
             <w:pict>
               <v:group w14:anchorId="3A720A53" id=" 17" o:spid="_x0000_s1026" style="position:absolute;margin-left:1.9pt;margin-top:.3pt;width:464pt;height:14.1pt;z-index:-251655680;mso-wrap-distance-left:0;mso-wrap-distance-right:0" coordsize="9280,282" o:gfxdata="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">
                 <v:shape id="Freeform 67" o:spid="_x0000_s1027" style="position:absolute;width:9279;height:281;visibility:visible;mso-wrap-style:none;v-text-anchor:middle" coordsize="8699,235" o:gfxdata="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" path="m,235r8699,l8699,,,,,235xe" fillcolor="#4f81bc" stroked="f">
@@ -4005,6 +4702,7 @@
           <w:sz w:val="20"/>
           <w:szCs w:val="20"/>
         </w:rPr>
+        <w:lastRenderedPageBreak/>
         <w:t>Analysing the SQL Query using Explain plan.</w:t>
       </w:r>
     </w:p>
@@ -4299,7 +4997,7 @@
               </wp:anchor>
             </w:drawing>
           </mc:Choice>
-          <mc:Fallback xmlns:w16cid="http://schemas.microsoft.com/office/word/2016/wordml/cid" xmlns:am3d="http://schemas.microsoft.com/office/drawing/2017/model3d" xmlns:aink="http://schemas.microsoft.com/office/drawing/2016/ink" xmlns:cx8="http://schemas.microsoft.com/office/drawing/2016/5/14/chartex" xmlns:cx7="http://schemas.microsoft.com/office/drawing/2016/5/13/chartex" xmlns:cx6="http://schemas.microsoft.com/office/drawing/2016/5/12/chartex" xmlns:cx5="http://schemas.microsoft.com/office/drawing/2016/5/11/chartex" xmlns:cx4="http://schemas.microsoft.com/office/drawing/2016/5/10/chartex" xmlns:cx3="http://schemas.microsoft.com/office/drawing/2016/5/9/chartex" xmlns:cx2="http://schemas.microsoft.com/office/drawing/2015/10/21/chartex">
+          <mc:Fallback xmlns:cx2="http://schemas.microsoft.com/office/drawing/2015/10/21/chartex" xmlns:cx3="http://schemas.microsoft.com/office/drawing/2016/5/9/chartex" xmlns:cx4="http://schemas.microsoft.com/office/drawing/2016/5/10/chartex" xmlns:cx5="http://schemas.microsoft.com/office/drawing/2016/5/11/chartex" xmlns:cx6="http://schemas.microsoft.com/office/drawing/2016/5/12/chartex" xmlns:cx7="http://schemas.microsoft.com/office/drawing/2016/5/13/chartex" xmlns:cx8="http://schemas.microsoft.com/office/drawing/2016/5/14/chartex" xmlns:aink="http://schemas.microsoft.com/office/drawing/2016/ink" xmlns:am3d="http://schemas.microsoft.com/office/drawing/2017/model3d" xmlns:w16cid="http://schemas.microsoft.com/office/word/2016/wordml/cid">
             <w:pict>
               <v:group w14:anchorId="40EB9839" id=" 19" o:spid="_x0000_s1026" style="position:absolute;margin-left:4.15pt;margin-top:.3pt;width:468.85pt;height:14.1pt;z-index:-251657728;mso-wrap-distance-left:0;mso-wrap-distance-right:0" coordsize="9377,282" o:gfxdata="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">
                 <v:shape id="Freeform 67" o:spid="_x0000_s1027" style="position:absolute;width:9376;height:281;visibility:visible;mso-wrap-style:none;v-text-anchor:middle" coordsize="8699,235" o:gfxdata="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" path="m,235r8699,l8699,,,,,235xe" fillcolor="#4f81bc" stroked="f">
@@ -4676,7 +5374,6 @@
           <w:sz w:val="20"/>
           <w:szCs w:val="20"/>
         </w:rPr>
-        <w:lastRenderedPageBreak/>
         <w:t>Performing Backup and Recovery Using RMAN.</w:t>
       </w:r>
     </w:p>
@@ -4913,7 +5610,7 @@
               </wp:anchor>
             </w:drawing>
           </mc:Choice>
-          <mc:Fallback xmlns:w16cid="http://schemas.microsoft.com/office/word/2016/wordml/cid" xmlns:am3d="http://schemas.microsoft.com/office/drawing/2017/model3d" xmlns:aink="http://schemas.microsoft.com/office/drawing/2016/ink" xmlns:cx8="http://schemas.microsoft.com/office/drawing/2016/5/14/chartex" xmlns:cx7="http://schemas.microsoft.com/office/drawing/2016/5/13/chartex" xmlns:cx6="http://schemas.microsoft.com/office/drawing/2016/5/12/chartex" xmlns:cx5="http://schemas.microsoft.com/office/drawing/2016/5/11/chartex" xmlns:cx4="http://schemas.microsoft.com/office/drawing/2016/5/10/chartex" xmlns:cx3="http://schemas.microsoft.com/office/drawing/2016/5/9/chartex" xmlns:cx2="http://schemas.microsoft.com/office/drawing/2015/10/21/chartex">
+          <mc:Fallback xmlns:cx2="http://schemas.microsoft.com/office/drawing/2015/10/21/chartex" xmlns:cx3="http://schemas.microsoft.com/office/drawing/2016/5/9/chartex" xmlns:cx4="http://schemas.microsoft.com/office/drawing/2016/5/10/chartex" xmlns:cx5="http://schemas.microsoft.com/office/drawing/2016/5/11/chartex" xmlns:cx6="http://schemas.microsoft.com/office/drawing/2016/5/12/chartex" xmlns:cx7="http://schemas.microsoft.com/office/drawing/2016/5/13/chartex" xmlns:cx8="http://schemas.microsoft.com/office/drawing/2016/5/14/chartex" xmlns:aink="http://schemas.microsoft.com/office/drawing/2016/ink" xmlns:am3d="http://schemas.microsoft.com/office/drawing/2017/model3d" xmlns:w16cid="http://schemas.microsoft.com/office/word/2016/wordml/cid">
             <w:pict>
               <v:shape w14:anchorId="3519450C" id="Freeform 10" o:spid="_x0000_s1026" style="position:absolute;margin-left:6.6pt;margin-top:12.45pt;width:469.1pt;height:17pt;z-index:-251660800;visibility:visible;mso-wrap-style:none;mso-width-percent:0;mso-height-percent:0;mso-wrap-distance-left:9pt;mso-wrap-distance-top:0;mso-wrap-distance-right:9pt;mso-wrap-distance-bottom:0;mso-position-horizontal:absolute;mso-position-horizontal-relative:text;mso-position-vertical:absolute;mso-position-vertical-relative:text;mso-width-percent:0;mso-height-percent:0;mso-width-relative:page;mso-height-relative:page;v-text-anchor:middle" coordsize="8699,235" o:gfxdata="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" path="m,235r8699,l8699,,,,,235xe" fillcolor="#4f81bc" stroked="f">
                 <v:path arrowok="t" o:connecttype="custom" o:connectlocs="0,215900;5957570,215900;5957570,0;0,0;0,215900" o:connectangles="0,0,0,0,0"/>
@@ -5225,7 +5922,7 @@
               </wp:anchor>
             </w:drawing>
           </mc:Choice>
-          <mc:Fallback xmlns:w16cid="http://schemas.microsoft.com/office/word/2016/wordml/cid" xmlns:am3d="http://schemas.microsoft.com/office/drawing/2017/model3d" xmlns:aink="http://schemas.microsoft.com/office/drawing/2016/ink" xmlns:cx8="http://schemas.microsoft.com/office/drawing/2016/5/14/chartex" xmlns:cx7="http://schemas.microsoft.com/office/drawing/2016/5/13/chartex" xmlns:cx6="http://schemas.microsoft.com/office/drawing/2016/5/12/chartex" xmlns:cx5="http://schemas.microsoft.com/office/drawing/2016/5/11/chartex" xmlns:cx4="http://schemas.microsoft.com/office/drawing/2016/5/10/chartex" xmlns:cx3="http://schemas.microsoft.com/office/drawing/2016/5/9/chartex" xmlns:cx2="http://schemas.microsoft.com/office/drawing/2015/10/21/chartex">
+          <mc:Fallback xmlns:cx2="http://schemas.microsoft.com/office/drawing/2015/10/21/chartex" xmlns:cx3="http://schemas.microsoft.com/office/drawing/2016/5/9/chartex" xmlns:cx4="http://schemas.microsoft.com/office/drawing/2016/5/10/chartex" xmlns:cx5="http://schemas.microsoft.com/office/drawing/2016/5/11/chartex" xmlns:cx6="http://schemas.microsoft.com/office/drawing/2016/5/12/chartex" xmlns:cx7="http://schemas.microsoft.com/office/drawing/2016/5/13/chartex" xmlns:cx8="http://schemas.microsoft.com/office/drawing/2016/5/14/chartex" xmlns:aink="http://schemas.microsoft.com/office/drawing/2016/ink" xmlns:am3d="http://schemas.microsoft.com/office/drawing/2017/model3d" xmlns:w16cid="http://schemas.microsoft.com/office/word/2016/wordml/cid">
             <w:pict>
               <v:group w14:anchorId="69DE29DE" id=" 22" o:spid="_x0000_s1026" style="position:absolute;margin-left:4pt;margin-top:0;width:468.85pt;height:15.65pt;z-index:-251661824;mso-wrap-distance-left:0;mso-wrap-distance-right:0" coordsize="9377,313" o:gfxdata="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">
                 <v:shape id="Freeform 3" o:spid="_x0000_s1027" style="position:absolute;width:9376;height:312;visibility:visible;mso-wrap-style:none;v-text-anchor:middle" coordsize="8699,235" o:gfxdata="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" path="m,236r8699,l8699,,,,,236xe" fillcolor="#4f81bc" stroked="f">
@@ -5840,6 +6537,7 @@
                 <w:sz w:val="20"/>
                 <w:szCs w:val="20"/>
               </w:rPr>
+              <w:lastRenderedPageBreak/>
               <w:t xml:space="preserve">  Mobile Number</w:t>
             </w:r>
           </w:p>
@@ -6192,7 +6890,7 @@
             </wp:anchor>
           </w:drawing>
         </mc:Choice>
-        <mc:Fallback xmlns:w16cid="http://schemas.microsoft.com/office/word/2016/wordml/cid" xmlns:am3d="http://schemas.microsoft.com/office/drawing/2017/model3d" xmlns:aink="http://schemas.microsoft.com/office/drawing/2016/ink" xmlns:cx8="http://schemas.microsoft.com/office/drawing/2016/5/14/chartex" xmlns:cx7="http://schemas.microsoft.com/office/drawing/2016/5/13/chartex" xmlns:cx6="http://schemas.microsoft.com/office/drawing/2016/5/12/chartex" xmlns:cx5="http://schemas.microsoft.com/office/drawing/2016/5/11/chartex" xmlns:cx4="http://schemas.microsoft.com/office/drawing/2016/5/10/chartex" xmlns:cx3="http://schemas.microsoft.com/office/drawing/2016/5/9/chartex" xmlns:cx2="http://schemas.microsoft.com/office/drawing/2015/10/21/chartex">
+        <mc:Fallback xmlns:cx2="http://schemas.microsoft.com/office/drawing/2015/10/21/chartex" xmlns:cx3="http://schemas.microsoft.com/office/drawing/2016/5/9/chartex" xmlns:cx4="http://schemas.microsoft.com/office/drawing/2016/5/10/chartex" xmlns:cx5="http://schemas.microsoft.com/office/drawing/2016/5/11/chartex" xmlns:cx6="http://schemas.microsoft.com/office/drawing/2016/5/12/chartex" xmlns:cx7="http://schemas.microsoft.com/office/drawing/2016/5/13/chartex" xmlns:cx8="http://schemas.microsoft.com/office/drawing/2016/5/14/chartex" xmlns:aink="http://schemas.microsoft.com/office/drawing/2016/ink" xmlns:am3d="http://schemas.microsoft.com/office/drawing/2017/model3d" xmlns:w16cid="http://schemas.microsoft.com/office/word/2016/wordml/cid">
           <w:pict>
             <v:shapetype id="_x0000_t202" coordsize="21600,21600" o:spt="202" path="m,l,21600r21600,l21600,xe">
               <v:stroke joinstyle="miter"/>
@@ -6445,7 +7143,7 @@
             </wp:anchor>
           </w:drawing>
         </mc:Choice>
-        <mc:Fallback xmlns:w16cid="http://schemas.microsoft.com/office/word/2016/wordml/cid" xmlns:am3d="http://schemas.microsoft.com/office/drawing/2017/model3d" xmlns:aink="http://schemas.microsoft.com/office/drawing/2016/ink" xmlns:cx8="http://schemas.microsoft.com/office/drawing/2016/5/14/chartex" xmlns:cx7="http://schemas.microsoft.com/office/drawing/2016/5/13/chartex" xmlns:cx6="http://schemas.microsoft.com/office/drawing/2016/5/12/chartex" xmlns:cx5="http://schemas.microsoft.com/office/drawing/2016/5/11/chartex" xmlns:cx4="http://schemas.microsoft.com/office/drawing/2016/5/10/chartex" xmlns:cx3="http://schemas.microsoft.com/office/drawing/2016/5/9/chartex" xmlns:cx2="http://schemas.microsoft.com/office/drawing/2015/10/21/chartex">
+        <mc:Fallback xmlns:cx2="http://schemas.microsoft.com/office/drawing/2015/10/21/chartex" xmlns:cx3="http://schemas.microsoft.com/office/drawing/2016/5/9/chartex" xmlns:cx4="http://schemas.microsoft.com/office/drawing/2016/5/10/chartex" xmlns:cx5="http://schemas.microsoft.com/office/drawing/2016/5/11/chartex" xmlns:cx6="http://schemas.microsoft.com/office/drawing/2016/5/12/chartex" xmlns:cx7="http://schemas.microsoft.com/office/drawing/2016/5/13/chartex" xmlns:cx8="http://schemas.microsoft.com/office/drawing/2016/5/14/chartex" xmlns:aink="http://schemas.microsoft.com/office/drawing/2016/ink" xmlns:am3d="http://schemas.microsoft.com/office/drawing/2017/model3d" xmlns:w16cid="http://schemas.microsoft.com/office/word/2016/wordml/cid">
           <w:pict>
             <v:group w14:anchorId="163A4AD1" id=" 2" o:spid="_x0000_s1026" style="position:absolute;margin-left:82.85pt;margin-top:724.95pt;width:465.45pt;height:4pt;z-index:251656704;mso-wrap-distance-left:0;mso-wrap-distance-right:0" coordsize="9309,80" o:gfxdata="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">
               <v:group id=" 3" o:spid="_x0000_s1027" style="position:absolute;width:9309;height:1" coordsize="9309,1" o:gfxdata="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">
@@ -6560,7 +7258,7 @@
                             <w:rPr>
                               <w:noProof/>
                             </w:rPr>
-                            <w:t>3</w:t>
+                            <w:t>1</w:t>
                           </w:r>
                           <w:r>
                             <w:fldChar w:fldCharType="end"/>
@@ -6630,7 +7328,7 @@
                       <w:rPr>
                         <w:noProof/>
                       </w:rPr>
-                      <w:t>3</w:t>
+                      <w:t>1</w:t>
                     </w:r>
                     <w:r>
                       <w:fldChar w:fldCharType="end"/>
